--- a/28.docx
+++ b/28.docx
@@ -1933,47 +1933,65 @@
         <w:lastRenderedPageBreak/>
         <w:t>«</w:t>
       </w:r>
-      <w:proofErr w:type="spellStart"/>
-      <w:r>
-        <w:rPr>
-          <w:lang w:val="ru-RU"/>
-        </w:rPr>
-        <w:t>Вплощение</w:t>
-      </w:r>
-      <w:proofErr w:type="spellEnd"/>
+      <w:r>
+        <w:rPr>
+          <w:lang w:val="ru-RU"/>
+        </w:rPr>
+        <w:t>Воплощение</w:t>
+      </w:r>
       <w:r>
         <w:rPr>
           <w:lang w:val="ru-RU"/>
         </w:rPr>
         <w:t xml:space="preserve"> </w:t>
       </w:r>
-      <w:proofErr w:type="spellStart"/>
-      <w:r>
-        <w:rPr>
-          <w:lang w:val="ru-RU"/>
-        </w:rPr>
-        <w:t>техологии</w:t>
-      </w:r>
-      <w:proofErr w:type="spellEnd"/>
-      <w:r>
-        <w:rPr>
-          <w:lang w:val="ru-RU"/>
-        </w:rPr>
-        <w:t xml:space="preserve"> в общества – сложный и непредсказуемый процесс в виду сложных законов. Согласно этой </w:t>
-      </w:r>
-      <w:proofErr w:type="gramStart"/>
-      <w:r>
-        <w:rPr>
-          <w:lang w:val="ru-RU"/>
-        </w:rPr>
-        <w:t>теории</w:t>
-      </w:r>
-      <w:proofErr w:type="gramEnd"/>
-      <w:r>
-        <w:rPr>
-          <w:lang w:val="ru-RU"/>
-        </w:rPr>
-        <w:t xml:space="preserve"> можно познать только опытным путем, но когда опыт приобретен, риски могут стать необратимыми из-за их масштабов».</w:t>
+      <w:r>
+        <w:rPr>
+          <w:lang w:val="ru-RU"/>
+        </w:rPr>
+        <w:t>технологии</w:t>
+      </w:r>
+      <w:r>
+        <w:rPr>
+          <w:lang w:val="ru-RU"/>
+        </w:rPr>
+        <w:t xml:space="preserve"> в обществ</w:t>
+      </w:r>
+      <w:r>
+        <w:rPr>
+          <w:lang w:val="ru-RU"/>
+        </w:rPr>
+        <w:t>е</w:t>
+      </w:r>
+      <w:r>
+        <w:rPr>
+          <w:lang w:val="ru-RU"/>
+        </w:rPr>
+        <w:t xml:space="preserve"> – сложный и непредсказуемый процесс в виду сложных законов. Согласно этой </w:t>
+      </w:r>
+      <w:r>
+        <w:rPr>
+          <w:lang w:val="ru-RU"/>
+        </w:rPr>
+        <w:t>теории,</w:t>
+      </w:r>
+      <w:r>
+        <w:rPr>
+          <w:lang w:val="ru-RU"/>
+        </w:rPr>
+        <w:t xml:space="preserve"> можно познать только опытным путем, </w:t>
+      </w:r>
+      <w:r>
+        <w:rPr>
+          <w:lang w:val="ru-RU"/>
+        </w:rPr>
+        <w:t>но,</w:t>
+      </w:r>
+      <w:r>
+        <w:rPr>
+          <w:lang w:val="ru-RU"/>
+        </w:rPr>
+        <w:t xml:space="preserve"> когда опыт приобретен, риски могут стать необратимыми из-за их масштабов».</w:t>
       </w:r>
     </w:p>
     <w:p>
@@ -2032,7 +2050,15 @@
         <w:rPr>
           <w:lang w:val="ru-RU"/>
         </w:rPr>
-        <w:t>подтверждаемости</w:t>
+        <w:t>подтверж</w:t>
+      </w:r>
+      <w:bookmarkStart w:id="0" w:name="_GoBack"/>
+      <w:bookmarkEnd w:id="0"/>
+      <w:r>
+        <w:rPr>
+          <w:lang w:val="ru-RU"/>
+        </w:rPr>
+        <w:t>даемости</w:t>
       </w:r>
       <w:proofErr w:type="spellEnd"/>
       <w:r>
@@ -2144,64 +2170,58 @@
           <w:lang w:val="ru-RU"/>
         </w:rPr>
       </w:pPr>
+      <w:r>
+        <w:rPr>
+          <w:lang w:val="ru-RU"/>
+        </w:rPr>
+        <w:t>Одной</w:t>
+      </w:r>
+      <w:r>
+        <w:rPr>
+          <w:lang w:val="ru-RU"/>
+        </w:rPr>
+        <w:t xml:space="preserve"> из тенденций </w:t>
+      </w:r>
+      <w:r>
+        <w:rPr>
+          <w:lang w:val="ru-RU"/>
+        </w:rPr>
+        <w:t>научного</w:t>
+      </w:r>
+      <w:r>
+        <w:rPr>
+          <w:lang w:val="ru-RU"/>
+        </w:rPr>
+        <w:t xml:space="preserve"> познания является движение от простого к сложному.</w:t>
+      </w:r>
+    </w:p>
+    <w:p>
+      <w:pPr>
+        <w:jc w:val="both"/>
+        <w:rPr>
+          <w:lang w:val="ru-RU"/>
+        </w:rPr>
+      </w:pPr>
       <w:proofErr w:type="spellStart"/>
       <w:r>
         <w:rPr>
           <w:lang w:val="ru-RU"/>
         </w:rPr>
-        <w:t>Однйо</w:t>
+        <w:t>Бинарность</w:t>
       </w:r>
       <w:proofErr w:type="spellEnd"/>
       <w:r>
         <w:rPr>
           <w:lang w:val="ru-RU"/>
         </w:rPr>
-        <w:t xml:space="preserve"> из тенденций </w:t>
-      </w:r>
-      <w:proofErr w:type="spellStart"/>
-      <w:r>
-        <w:rPr>
-          <w:lang w:val="ru-RU"/>
-        </w:rPr>
-        <w:t>науного</w:t>
-      </w:r>
-      <w:proofErr w:type="spellEnd"/>
-      <w:r>
-        <w:rPr>
-          <w:lang w:val="ru-RU"/>
-        </w:rPr>
-        <w:t xml:space="preserve"> познания является движение от простого к сложному.</w:t>
-      </w:r>
-    </w:p>
-    <w:p>
-      <w:pPr>
-        <w:jc w:val="both"/>
-        <w:rPr>
-          <w:lang w:val="ru-RU"/>
-        </w:rPr>
-      </w:pPr>
-      <w:proofErr w:type="spellStart"/>
-      <w:r>
-        <w:rPr>
-          <w:lang w:val="ru-RU"/>
-        </w:rPr>
-        <w:t>Бинарность</w:t>
-      </w:r>
-      <w:proofErr w:type="spellEnd"/>
-      <w:r>
-        <w:rPr>
-          <w:lang w:val="ru-RU"/>
-        </w:rPr>
         <w:t xml:space="preserve"> – 1889 г. </w:t>
       </w:r>
-      <w:proofErr w:type="spellStart"/>
-      <w:r>
-        <w:rPr>
-          <w:lang w:val="ru-RU"/>
-        </w:rPr>
-        <w:t>Пуанкарэ</w:t>
-      </w:r>
-      <w:proofErr w:type="spellEnd"/>
+      <w:r>
+        <w:rPr>
+          <w:lang w:val="ru-RU"/>
+        </w:rPr>
+        <w:t>Пуанкаре</w:t>
+      </w:r>
       <w:r>
         <w:rPr>
           <w:lang w:val="ru-RU"/>
@@ -3262,14 +3282,12 @@
         </w:rPr>
         <w:t xml:space="preserve">. Теорема эта показала, что эти системы полностью не </w:t>
       </w:r>
-      <w:proofErr w:type="spellStart"/>
-      <w:r>
-        <w:rPr>
-          <w:lang w:val="ru-RU"/>
-        </w:rPr>
-        <w:t>игтегрируемы</w:t>
-      </w:r>
-      <w:proofErr w:type="spellEnd"/>
+      <w:r>
+        <w:rPr>
+          <w:lang w:val="ru-RU"/>
+        </w:rPr>
+        <w:t>интегрируемы</w:t>
+      </w:r>
       <w:r>
         <w:rPr>
           <w:lang w:val="ru-RU"/>
@@ -4033,8 +4051,6 @@
           </mc:Fallback>
         </mc:AlternateContent>
       </w:r>
-      <w:bookmarkStart w:id="0" w:name="_GoBack"/>
-      <w:bookmarkEnd w:id="0"/>
     </w:p>
     <w:sectPr>
       <w:pgSz w:w="11906" w:h="16838"/>
